--- a/자바의 정석 연습문제/ch6/ch6객체지향.docx
+++ b/자바의 정석 연습문제/ch6/ch6객체지향.docx
@@ -12,6 +12,1733 @@
           <w:lang w:eastAsia="ko-KR"/>
         </w:rPr>
       </w:pPr>
+      <w:r>
+        <w:rPr>
+          <w:rFonts w:asciiTheme="minorEastAsia" w:hAnsiTheme="minorEastAsia" w:cs="Menlo"/>
+          <w:color w:val="000000"/>
+          <w:kern w:val="0"/>
+          <w:szCs w:val="20"/>
+          <w:lang w:eastAsia="ko-KR"/>
+        </w:rPr>
+        <w:drawing>
+          <wp:inline distT="0" distB="0" distL="0" distR="0" wp14:anchorId="15449BAB" wp14:editId="0414AB71">
+            <wp:extent cx="5638800" cy="1270000"/>
+            <wp:effectExtent l="0" t="0" r="0" b="0"/>
+            <wp:docPr id="1" name="그림 1" descr="테이블이(가) 표시된 사진&#10;&#10;자동 생성된 설명"/>
+            <wp:cNvGraphicFramePr>
+              <a:graphicFrameLocks xmlns:a="http://schemas.openxmlformats.org/drawingml/2006/main" noChangeAspect="1"/>
+            </wp:cNvGraphicFramePr>
+            <a:graphic xmlns:a="http://schemas.openxmlformats.org/drawingml/2006/main">
+              <a:graphicData uri="http://schemas.openxmlformats.org/drawingml/2006/picture">
+                <pic:pic xmlns:pic="http://schemas.openxmlformats.org/drawingml/2006/picture">
+                  <pic:nvPicPr>
+                    <pic:cNvPr id="1" name="그림 1" descr="테이블이(가) 표시된 사진&#10;&#10;자동 생성된 설명"/>
+                    <pic:cNvPicPr/>
+                  </pic:nvPicPr>
+                  <pic:blipFill>
+                    <a:blip r:embed="rId4"/>
+                    <a:stretch>
+                      <a:fillRect/>
+                    </a:stretch>
+                  </pic:blipFill>
+                  <pic:spPr>
+                    <a:xfrm>
+                      <a:off x="0" y="0"/>
+                      <a:ext cx="5638800" cy="1270000"/>
+                    </a:xfrm>
+                    <a:prstGeom prst="rect">
+                      <a:avLst/>
+                    </a:prstGeom>
+                  </pic:spPr>
+                </pic:pic>
+              </a:graphicData>
+            </a:graphic>
+          </wp:inline>
+        </w:drawing>
+      </w:r>
+    </w:p>
+    <w:p>
+      <w:pPr>
+        <w:rPr>
+          <w:rFonts w:asciiTheme="minorEastAsia" w:hAnsiTheme="minorEastAsia" w:cs="Menlo"/>
+          <w:color w:val="000000"/>
+          <w:kern w:val="0"/>
+          <w:szCs w:val="20"/>
+          <w:lang w:eastAsia="ko-KR"/>
+        </w:rPr>
+      </w:pPr>
+    </w:p>
+    <w:p>
+      <w:pPr>
+        <w:rPr>
+          <w:rFonts w:asciiTheme="minorEastAsia" w:hAnsiTheme="minorEastAsia" w:cs="Menlo"/>
+          <w:color w:val="000000"/>
+          <w:kern w:val="0"/>
+          <w:szCs w:val="20"/>
+          <w:lang w:eastAsia="ko-KR"/>
+        </w:rPr>
+      </w:pPr>
+      <w:r>
+        <w:rPr>
+          <w:rFonts w:asciiTheme="minorEastAsia" w:hAnsiTheme="minorEastAsia" w:cs="Menlo"/>
+          <w:color w:val="000000"/>
+          <w:kern w:val="0"/>
+          <w:szCs w:val="20"/>
+          <w:lang w:eastAsia="ko-KR"/>
+        </w:rPr>
+        <w:drawing>
+          <wp:inline distT="0" distB="0" distL="0" distR="0" wp14:anchorId="57329D23" wp14:editId="427F6D5D">
+            <wp:extent cx="5731510" cy="4106545"/>
+            <wp:effectExtent l="0" t="0" r="0" b="0"/>
+            <wp:docPr id="2" name="그림 2" descr="텍스트이(가) 표시된 사진&#10;&#10;자동 생성된 설명"/>
+            <wp:cNvGraphicFramePr>
+              <a:graphicFrameLocks xmlns:a="http://schemas.openxmlformats.org/drawingml/2006/main" noChangeAspect="1"/>
+            </wp:cNvGraphicFramePr>
+            <a:graphic xmlns:a="http://schemas.openxmlformats.org/drawingml/2006/main">
+              <a:graphicData uri="http://schemas.openxmlformats.org/drawingml/2006/picture">
+                <pic:pic xmlns:pic="http://schemas.openxmlformats.org/drawingml/2006/picture">
+                  <pic:nvPicPr>
+                    <pic:cNvPr id="2" name="그림 2" descr="텍스트이(가) 표시된 사진&#10;&#10;자동 생성된 설명"/>
+                    <pic:cNvPicPr/>
+                  </pic:nvPicPr>
+                  <pic:blipFill>
+                    <a:blip r:embed="rId5"/>
+                    <a:stretch>
+                      <a:fillRect/>
+                    </a:stretch>
+                  </pic:blipFill>
+                  <pic:spPr>
+                    <a:xfrm>
+                      <a:off x="0" y="0"/>
+                      <a:ext cx="5731510" cy="4106545"/>
+                    </a:xfrm>
+                    <a:prstGeom prst="rect">
+                      <a:avLst/>
+                    </a:prstGeom>
+                  </pic:spPr>
+                </pic:pic>
+              </a:graphicData>
+            </a:graphic>
+          </wp:inline>
+        </w:drawing>
+      </w:r>
+    </w:p>
+    <w:p>
+      <w:pPr>
+        <w:rPr>
+          <w:rFonts w:asciiTheme="minorEastAsia" w:hAnsiTheme="minorEastAsia" w:cs="Menlo"/>
+          <w:color w:val="000000"/>
+          <w:kern w:val="0"/>
+          <w:szCs w:val="20"/>
+          <w:lang w:eastAsia="ko-KR"/>
+        </w:rPr>
+      </w:pPr>
+    </w:p>
+    <w:p>
+      <w:pPr>
+        <w:rPr>
+          <w:rFonts w:asciiTheme="minorEastAsia" w:hAnsiTheme="minorEastAsia" w:cs="Menlo"/>
+          <w:color w:val="000000"/>
+          <w:kern w:val="0"/>
+          <w:szCs w:val="20"/>
+          <w:lang w:eastAsia="ko-KR"/>
+        </w:rPr>
+      </w:pPr>
+      <w:r>
+        <w:rPr>
+          <w:rFonts w:asciiTheme="minorEastAsia" w:hAnsiTheme="minorEastAsia" w:cs="Menlo"/>
+          <w:color w:val="000000"/>
+          <w:kern w:val="0"/>
+          <w:szCs w:val="20"/>
+          <w:lang w:eastAsia="ko-KR"/>
+        </w:rPr>
+        <w:drawing>
+          <wp:inline distT="0" distB="0" distL="0" distR="0" wp14:anchorId="0318141B" wp14:editId="4DC7FA84">
+            <wp:extent cx="5410200" cy="2603500"/>
+            <wp:effectExtent l="0" t="0" r="0" b="0"/>
+            <wp:docPr id="3" name="그림 3" descr="테이블이(가) 표시된 사진&#10;&#10;자동 생성된 설명"/>
+            <wp:cNvGraphicFramePr>
+              <a:graphicFrameLocks xmlns:a="http://schemas.openxmlformats.org/drawingml/2006/main" noChangeAspect="1"/>
+            </wp:cNvGraphicFramePr>
+            <a:graphic xmlns:a="http://schemas.openxmlformats.org/drawingml/2006/main">
+              <a:graphicData uri="http://schemas.openxmlformats.org/drawingml/2006/picture">
+                <pic:pic xmlns:pic="http://schemas.openxmlformats.org/drawingml/2006/picture">
+                  <pic:nvPicPr>
+                    <pic:cNvPr id="3" name="그림 3" descr="테이블이(가) 표시된 사진&#10;&#10;자동 생성된 설명"/>
+                    <pic:cNvPicPr/>
+                  </pic:nvPicPr>
+                  <pic:blipFill>
+                    <a:blip r:embed="rId6"/>
+                    <a:stretch>
+                      <a:fillRect/>
+                    </a:stretch>
+                  </pic:blipFill>
+                  <pic:spPr>
+                    <a:xfrm>
+                      <a:off x="0" y="0"/>
+                      <a:ext cx="5410200" cy="2603500"/>
+                    </a:xfrm>
+                    <a:prstGeom prst="rect">
+                      <a:avLst/>
+                    </a:prstGeom>
+                  </pic:spPr>
+                </pic:pic>
+              </a:graphicData>
+            </a:graphic>
+          </wp:inline>
+        </w:drawing>
+      </w:r>
+    </w:p>
+    <w:p>
+      <w:pPr>
+        <w:rPr>
+          <w:rFonts w:asciiTheme="minorEastAsia" w:hAnsiTheme="minorEastAsia" w:cs="Menlo"/>
+          <w:color w:val="000000"/>
+          <w:kern w:val="0"/>
+          <w:szCs w:val="20"/>
+          <w:lang w:eastAsia="ko-KR"/>
+        </w:rPr>
+      </w:pPr>
+    </w:p>
+    <w:p>
+      <w:pPr>
+        <w:rPr>
+          <w:rFonts w:asciiTheme="minorEastAsia" w:hAnsiTheme="minorEastAsia" w:cs="Menlo"/>
+          <w:color w:val="000000"/>
+          <w:kern w:val="0"/>
+          <w:szCs w:val="20"/>
+          <w:lang w:eastAsia="ko-KR"/>
+        </w:rPr>
+      </w:pPr>
+      <w:r>
+        <w:rPr>
+          <w:rFonts w:asciiTheme="minorEastAsia" w:hAnsiTheme="minorEastAsia" w:cs="Menlo"/>
+          <w:color w:val="000000"/>
+          <w:kern w:val="0"/>
+          <w:szCs w:val="20"/>
+          <w:lang w:eastAsia="ko-KR"/>
+        </w:rPr>
+        <w:lastRenderedPageBreak/>
+        <w:drawing>
+          <wp:inline distT="0" distB="0" distL="0" distR="0" wp14:anchorId="7F00095F" wp14:editId="49B825F3">
+            <wp:extent cx="5731510" cy="2525395"/>
+            <wp:effectExtent l="0" t="0" r="0" b="1905"/>
+            <wp:docPr id="4" name="그림 4" descr="텍스트이(가) 표시된 사진&#10;&#10;자동 생성된 설명"/>
+            <wp:cNvGraphicFramePr>
+              <a:graphicFrameLocks xmlns:a="http://schemas.openxmlformats.org/drawingml/2006/main" noChangeAspect="1"/>
+            </wp:cNvGraphicFramePr>
+            <a:graphic xmlns:a="http://schemas.openxmlformats.org/drawingml/2006/main">
+              <a:graphicData uri="http://schemas.openxmlformats.org/drawingml/2006/picture">
+                <pic:pic xmlns:pic="http://schemas.openxmlformats.org/drawingml/2006/picture">
+                  <pic:nvPicPr>
+                    <pic:cNvPr id="4" name="그림 4" descr="텍스트이(가) 표시된 사진&#10;&#10;자동 생성된 설명"/>
+                    <pic:cNvPicPr/>
+                  </pic:nvPicPr>
+                  <pic:blipFill>
+                    <a:blip r:embed="rId7"/>
+                    <a:stretch>
+                      <a:fillRect/>
+                    </a:stretch>
+                  </pic:blipFill>
+                  <pic:spPr>
+                    <a:xfrm>
+                      <a:off x="0" y="0"/>
+                      <a:ext cx="5731510" cy="2525395"/>
+                    </a:xfrm>
+                    <a:prstGeom prst="rect">
+                      <a:avLst/>
+                    </a:prstGeom>
+                  </pic:spPr>
+                </pic:pic>
+              </a:graphicData>
+            </a:graphic>
+          </wp:inline>
+        </w:drawing>
+      </w:r>
+    </w:p>
+    <w:p>
+      <w:pPr>
+        <w:rPr>
+          <w:rFonts w:asciiTheme="minorEastAsia" w:hAnsiTheme="minorEastAsia" w:cs="Menlo"/>
+          <w:color w:val="000000"/>
+          <w:kern w:val="0"/>
+          <w:szCs w:val="20"/>
+          <w:lang w:eastAsia="ko-KR"/>
+        </w:rPr>
+      </w:pPr>
+      <w:r>
+        <w:rPr>
+          <w:rFonts w:asciiTheme="minorEastAsia" w:hAnsiTheme="minorEastAsia" w:cs="Menlo"/>
+          <w:color w:val="000000"/>
+          <w:kern w:val="0"/>
+          <w:szCs w:val="20"/>
+          <w:lang w:eastAsia="ko-KR"/>
+        </w:rPr>
+        <w:drawing>
+          <wp:inline distT="0" distB="0" distL="0" distR="0" wp14:anchorId="2EEC05B3" wp14:editId="4BA1AB76">
+            <wp:extent cx="5731510" cy="4561840"/>
+            <wp:effectExtent l="0" t="0" r="0" b="0"/>
+            <wp:docPr id="5" name="그림 5" descr="텍스트이(가) 표시된 사진&#10;&#10;자동 생성된 설명"/>
+            <wp:cNvGraphicFramePr>
+              <a:graphicFrameLocks xmlns:a="http://schemas.openxmlformats.org/drawingml/2006/main" noChangeAspect="1"/>
+            </wp:cNvGraphicFramePr>
+            <a:graphic xmlns:a="http://schemas.openxmlformats.org/drawingml/2006/main">
+              <a:graphicData uri="http://schemas.openxmlformats.org/drawingml/2006/picture">
+                <pic:pic xmlns:pic="http://schemas.openxmlformats.org/drawingml/2006/picture">
+                  <pic:nvPicPr>
+                    <pic:cNvPr id="5" name="그림 5" descr="텍스트이(가) 표시된 사진&#10;&#10;자동 생성된 설명"/>
+                    <pic:cNvPicPr/>
+                  </pic:nvPicPr>
+                  <pic:blipFill>
+                    <a:blip r:embed="rId8"/>
+                    <a:stretch>
+                      <a:fillRect/>
+                    </a:stretch>
+                  </pic:blipFill>
+                  <pic:spPr>
+                    <a:xfrm>
+                      <a:off x="0" y="0"/>
+                      <a:ext cx="5731510" cy="4561840"/>
+                    </a:xfrm>
+                    <a:prstGeom prst="rect">
+                      <a:avLst/>
+                    </a:prstGeom>
+                  </pic:spPr>
+                </pic:pic>
+              </a:graphicData>
+            </a:graphic>
+          </wp:inline>
+        </w:drawing>
+      </w:r>
+    </w:p>
+    <w:p>
+      <w:pPr>
+        <w:rPr>
+          <w:rFonts w:asciiTheme="minorEastAsia" w:hAnsiTheme="minorEastAsia" w:cs="Menlo"/>
+          <w:color w:val="000000"/>
+          <w:kern w:val="0"/>
+          <w:szCs w:val="20"/>
+          <w:lang w:eastAsia="ko-KR"/>
+        </w:rPr>
+      </w:pPr>
+    </w:p>
+    <w:p>
+      <w:pPr>
+        <w:rPr>
+          <w:rFonts w:asciiTheme="minorEastAsia" w:hAnsiTheme="minorEastAsia" w:cs="Menlo"/>
+          <w:color w:val="000000"/>
+          <w:kern w:val="0"/>
+          <w:szCs w:val="20"/>
+          <w:lang w:eastAsia="ko-KR"/>
+        </w:rPr>
+      </w:pPr>
+      <w:r>
+        <w:rPr>
+          <w:rFonts w:asciiTheme="minorEastAsia" w:hAnsiTheme="minorEastAsia" w:cs="Menlo"/>
+          <w:color w:val="000000"/>
+          <w:kern w:val="0"/>
+          <w:szCs w:val="20"/>
+          <w:lang w:eastAsia="ko-KR"/>
+        </w:rPr>
+        <w:lastRenderedPageBreak/>
+        <w:drawing>
+          <wp:inline distT="0" distB="0" distL="0" distR="0" wp14:anchorId="5C73598B" wp14:editId="4BE03921">
+            <wp:extent cx="5731510" cy="3229610"/>
+            <wp:effectExtent l="0" t="0" r="0" b="0"/>
+            <wp:docPr id="6" name="그림 6" descr="텍스트이(가) 표시된 사진&#10;&#10;자동 생성된 설명"/>
+            <wp:cNvGraphicFramePr>
+              <a:graphicFrameLocks xmlns:a="http://schemas.openxmlformats.org/drawingml/2006/main" noChangeAspect="1"/>
+            </wp:cNvGraphicFramePr>
+            <a:graphic xmlns:a="http://schemas.openxmlformats.org/drawingml/2006/main">
+              <a:graphicData uri="http://schemas.openxmlformats.org/drawingml/2006/picture">
+                <pic:pic xmlns:pic="http://schemas.openxmlformats.org/drawingml/2006/picture">
+                  <pic:nvPicPr>
+                    <pic:cNvPr id="6" name="그림 6" descr="텍스트이(가) 표시된 사진&#10;&#10;자동 생성된 설명"/>
+                    <pic:cNvPicPr/>
+                  </pic:nvPicPr>
+                  <pic:blipFill>
+                    <a:blip r:embed="rId9"/>
+                    <a:stretch>
+                      <a:fillRect/>
+                    </a:stretch>
+                  </pic:blipFill>
+                  <pic:spPr>
+                    <a:xfrm>
+                      <a:off x="0" y="0"/>
+                      <a:ext cx="5731510" cy="3229610"/>
+                    </a:xfrm>
+                    <a:prstGeom prst="rect">
+                      <a:avLst/>
+                    </a:prstGeom>
+                  </pic:spPr>
+                </pic:pic>
+              </a:graphicData>
+            </a:graphic>
+          </wp:inline>
+        </w:drawing>
+      </w:r>
+    </w:p>
+    <w:p>
+      <w:pPr>
+        <w:rPr>
+          <w:rFonts w:asciiTheme="minorEastAsia" w:hAnsiTheme="minorEastAsia" w:cs="Menlo"/>
+          <w:color w:val="000000"/>
+          <w:kern w:val="0"/>
+          <w:szCs w:val="20"/>
+          <w:lang w:eastAsia="ko-KR"/>
+        </w:rPr>
+      </w:pPr>
+    </w:p>
+    <w:p>
+      <w:pPr>
+        <w:rPr>
+          <w:rFonts w:asciiTheme="minorEastAsia" w:hAnsiTheme="minorEastAsia" w:cs="Menlo"/>
+          <w:color w:val="000000"/>
+          <w:kern w:val="0"/>
+          <w:szCs w:val="20"/>
+          <w:lang w:eastAsia="ko-KR"/>
+        </w:rPr>
+      </w:pPr>
+      <w:r>
+        <w:rPr>
+          <w:rFonts w:asciiTheme="minorEastAsia" w:hAnsiTheme="minorEastAsia" w:cs="Menlo"/>
+          <w:color w:val="000000"/>
+          <w:kern w:val="0"/>
+          <w:szCs w:val="20"/>
+          <w:lang w:eastAsia="ko-KR"/>
+        </w:rPr>
+        <w:drawing>
+          <wp:inline distT="0" distB="0" distL="0" distR="0" wp14:anchorId="676D600B" wp14:editId="3FDF18EB">
+            <wp:extent cx="5731510" cy="3430905"/>
+            <wp:effectExtent l="0" t="0" r="0" b="0"/>
+            <wp:docPr id="7" name="그림 7" descr="텍스트이(가) 표시된 사진&#10;&#10;자동 생성된 설명"/>
+            <wp:cNvGraphicFramePr>
+              <a:graphicFrameLocks xmlns:a="http://schemas.openxmlformats.org/drawingml/2006/main" noChangeAspect="1"/>
+            </wp:cNvGraphicFramePr>
+            <a:graphic xmlns:a="http://schemas.openxmlformats.org/drawingml/2006/main">
+              <a:graphicData uri="http://schemas.openxmlformats.org/drawingml/2006/picture">
+                <pic:pic xmlns:pic="http://schemas.openxmlformats.org/drawingml/2006/picture">
+                  <pic:nvPicPr>
+                    <pic:cNvPr id="7" name="그림 7" descr="텍스트이(가) 표시된 사진&#10;&#10;자동 생성된 설명"/>
+                    <pic:cNvPicPr/>
+                  </pic:nvPicPr>
+                  <pic:blipFill>
+                    <a:blip r:embed="rId10"/>
+                    <a:stretch>
+                      <a:fillRect/>
+                    </a:stretch>
+                  </pic:blipFill>
+                  <pic:spPr>
+                    <a:xfrm>
+                      <a:off x="0" y="0"/>
+                      <a:ext cx="5731510" cy="3430905"/>
+                    </a:xfrm>
+                    <a:prstGeom prst="rect">
+                      <a:avLst/>
+                    </a:prstGeom>
+                  </pic:spPr>
+                </pic:pic>
+              </a:graphicData>
+            </a:graphic>
+          </wp:inline>
+        </w:drawing>
+      </w:r>
+    </w:p>
+    <w:p>
+      <w:pPr>
+        <w:rPr>
+          <w:rFonts w:asciiTheme="minorEastAsia" w:hAnsiTheme="minorEastAsia" w:cs="Menlo"/>
+          <w:color w:val="000000"/>
+          <w:kern w:val="0"/>
+          <w:szCs w:val="20"/>
+          <w:lang w:eastAsia="ko-KR"/>
+        </w:rPr>
+      </w:pPr>
+    </w:p>
+    <w:p>
+      <w:pPr>
+        <w:rPr>
+          <w:rFonts w:asciiTheme="minorEastAsia" w:hAnsiTheme="minorEastAsia" w:cs="Menlo"/>
+          <w:color w:val="000000"/>
+          <w:kern w:val="0"/>
+          <w:szCs w:val="20"/>
+          <w:lang w:eastAsia="ko-KR"/>
+        </w:rPr>
+      </w:pPr>
+      <w:r>
+        <w:rPr>
+          <w:rFonts w:asciiTheme="minorEastAsia" w:hAnsiTheme="minorEastAsia" w:cs="Menlo"/>
+          <w:color w:val="000000"/>
+          <w:kern w:val="0"/>
+          <w:szCs w:val="20"/>
+          <w:lang w:eastAsia="ko-KR"/>
+        </w:rPr>
+        <w:lastRenderedPageBreak/>
+        <w:drawing>
+          <wp:inline distT="0" distB="0" distL="0" distR="0" wp14:anchorId="1BC72023" wp14:editId="1C7DE6AC">
+            <wp:extent cx="5731510" cy="4926965"/>
+            <wp:effectExtent l="0" t="0" r="0" b="635"/>
+            <wp:docPr id="8" name="그림 8" descr="텍스트이(가) 표시된 사진&#10;&#10;자동 생성된 설명"/>
+            <wp:cNvGraphicFramePr>
+              <a:graphicFrameLocks xmlns:a="http://schemas.openxmlformats.org/drawingml/2006/main" noChangeAspect="1"/>
+            </wp:cNvGraphicFramePr>
+            <a:graphic xmlns:a="http://schemas.openxmlformats.org/drawingml/2006/main">
+              <a:graphicData uri="http://schemas.openxmlformats.org/drawingml/2006/picture">
+                <pic:pic xmlns:pic="http://schemas.openxmlformats.org/drawingml/2006/picture">
+                  <pic:nvPicPr>
+                    <pic:cNvPr id="8" name="그림 8" descr="텍스트이(가) 표시된 사진&#10;&#10;자동 생성된 설명"/>
+                    <pic:cNvPicPr/>
+                  </pic:nvPicPr>
+                  <pic:blipFill>
+                    <a:blip r:embed="rId11"/>
+                    <a:stretch>
+                      <a:fillRect/>
+                    </a:stretch>
+                  </pic:blipFill>
+                  <pic:spPr>
+                    <a:xfrm>
+                      <a:off x="0" y="0"/>
+                      <a:ext cx="5731510" cy="4926965"/>
+                    </a:xfrm>
+                    <a:prstGeom prst="rect">
+                      <a:avLst/>
+                    </a:prstGeom>
+                  </pic:spPr>
+                </pic:pic>
+              </a:graphicData>
+            </a:graphic>
+          </wp:inline>
+        </w:drawing>
+      </w:r>
+    </w:p>
+    <w:p>
+      <w:pPr>
+        <w:rPr>
+          <w:rFonts w:asciiTheme="minorEastAsia" w:hAnsiTheme="minorEastAsia" w:cs="Menlo"/>
+          <w:color w:val="000000"/>
+          <w:kern w:val="0"/>
+          <w:szCs w:val="20"/>
+          <w:lang w:eastAsia="ko-KR"/>
+        </w:rPr>
+      </w:pPr>
+    </w:p>
+    <w:p>
+      <w:pPr>
+        <w:rPr>
+          <w:rFonts w:asciiTheme="minorEastAsia" w:hAnsiTheme="minorEastAsia" w:cs="Menlo"/>
+          <w:color w:val="000000"/>
+          <w:kern w:val="0"/>
+          <w:szCs w:val="20"/>
+          <w:lang w:eastAsia="ko-KR"/>
+        </w:rPr>
+      </w:pPr>
+      <w:r>
+        <w:rPr>
+          <w:rFonts w:asciiTheme="minorEastAsia" w:hAnsiTheme="minorEastAsia" w:cs="Menlo"/>
+          <w:color w:val="000000"/>
+          <w:kern w:val="0"/>
+          <w:szCs w:val="20"/>
+          <w:lang w:eastAsia="ko-KR"/>
+        </w:rPr>
+        <w:lastRenderedPageBreak/>
+        <w:drawing>
+          <wp:inline distT="0" distB="0" distL="0" distR="0" wp14:anchorId="24186982" wp14:editId="36D5D28B">
+            <wp:extent cx="5731510" cy="3841115"/>
+            <wp:effectExtent l="0" t="0" r="0" b="0"/>
+            <wp:docPr id="9" name="그림 9" descr="텍스트이(가) 표시된 사진&#10;&#10;자동 생성된 설명"/>
+            <wp:cNvGraphicFramePr>
+              <a:graphicFrameLocks xmlns:a="http://schemas.openxmlformats.org/drawingml/2006/main" noChangeAspect="1"/>
+            </wp:cNvGraphicFramePr>
+            <a:graphic xmlns:a="http://schemas.openxmlformats.org/drawingml/2006/main">
+              <a:graphicData uri="http://schemas.openxmlformats.org/drawingml/2006/picture">
+                <pic:pic xmlns:pic="http://schemas.openxmlformats.org/drawingml/2006/picture">
+                  <pic:nvPicPr>
+                    <pic:cNvPr id="9" name="그림 9" descr="텍스트이(가) 표시된 사진&#10;&#10;자동 생성된 설명"/>
+                    <pic:cNvPicPr/>
+                  </pic:nvPicPr>
+                  <pic:blipFill>
+                    <a:blip r:embed="rId12"/>
+                    <a:stretch>
+                      <a:fillRect/>
+                    </a:stretch>
+                  </pic:blipFill>
+                  <pic:spPr>
+                    <a:xfrm>
+                      <a:off x="0" y="0"/>
+                      <a:ext cx="5731510" cy="3841115"/>
+                    </a:xfrm>
+                    <a:prstGeom prst="rect">
+                      <a:avLst/>
+                    </a:prstGeom>
+                  </pic:spPr>
+                </pic:pic>
+              </a:graphicData>
+            </a:graphic>
+          </wp:inline>
+        </w:drawing>
+      </w:r>
+    </w:p>
+    <w:p>
+      <w:pPr>
+        <w:rPr>
+          <w:rFonts w:asciiTheme="minorEastAsia" w:hAnsiTheme="minorEastAsia" w:cs="Menlo"/>
+          <w:color w:val="000000"/>
+          <w:kern w:val="0"/>
+          <w:szCs w:val="20"/>
+          <w:lang w:eastAsia="ko-KR"/>
+        </w:rPr>
+      </w:pPr>
+    </w:p>
+    <w:p>
+      <w:pPr>
+        <w:rPr>
+          <w:rFonts w:asciiTheme="minorEastAsia" w:hAnsiTheme="minorEastAsia" w:cs="Menlo"/>
+          <w:color w:val="000000"/>
+          <w:kern w:val="0"/>
+          <w:szCs w:val="20"/>
+          <w:lang w:eastAsia="ko-KR"/>
+        </w:rPr>
+      </w:pPr>
+      <w:r>
+        <w:rPr>
+          <w:rFonts w:asciiTheme="minorEastAsia" w:hAnsiTheme="minorEastAsia" w:cs="Menlo"/>
+          <w:color w:val="000000"/>
+          <w:kern w:val="0"/>
+          <w:szCs w:val="20"/>
+          <w:lang w:eastAsia="ko-KR"/>
+        </w:rPr>
+        <w:drawing>
+          <wp:inline distT="0" distB="0" distL="0" distR="0" wp14:anchorId="3F756EFA" wp14:editId="6B3D25B1">
+            <wp:extent cx="5731510" cy="3939540"/>
+            <wp:effectExtent l="0" t="0" r="0" b="0"/>
+            <wp:docPr id="10" name="그림 10" descr="텍스트이(가) 표시된 사진&#10;&#10;자동 생성된 설명"/>
+            <wp:cNvGraphicFramePr>
+              <a:graphicFrameLocks xmlns:a="http://schemas.openxmlformats.org/drawingml/2006/main" noChangeAspect="1"/>
+            </wp:cNvGraphicFramePr>
+            <a:graphic xmlns:a="http://schemas.openxmlformats.org/drawingml/2006/main">
+              <a:graphicData uri="http://schemas.openxmlformats.org/drawingml/2006/picture">
+                <pic:pic xmlns:pic="http://schemas.openxmlformats.org/drawingml/2006/picture">
+                  <pic:nvPicPr>
+                    <pic:cNvPr id="10" name="그림 10" descr="텍스트이(가) 표시된 사진&#10;&#10;자동 생성된 설명"/>
+                    <pic:cNvPicPr/>
+                  </pic:nvPicPr>
+                  <pic:blipFill>
+                    <a:blip r:embed="rId13"/>
+                    <a:stretch>
+                      <a:fillRect/>
+                    </a:stretch>
+                  </pic:blipFill>
+                  <pic:spPr>
+                    <a:xfrm>
+                      <a:off x="0" y="0"/>
+                      <a:ext cx="5731510" cy="3939540"/>
+                    </a:xfrm>
+                    <a:prstGeom prst="rect">
+                      <a:avLst/>
+                    </a:prstGeom>
+                  </pic:spPr>
+                </pic:pic>
+              </a:graphicData>
+            </a:graphic>
+          </wp:inline>
+        </w:drawing>
+      </w:r>
+    </w:p>
+    <w:p>
+      <w:pPr>
+        <w:rPr>
+          <w:rFonts w:asciiTheme="minorEastAsia" w:hAnsiTheme="minorEastAsia" w:cs="Menlo"/>
+          <w:color w:val="000000"/>
+          <w:kern w:val="0"/>
+          <w:szCs w:val="20"/>
+          <w:lang w:eastAsia="ko-KR"/>
+        </w:rPr>
+      </w:pPr>
+    </w:p>
+    <w:p>
+      <w:pPr>
+        <w:rPr>
+          <w:rFonts w:asciiTheme="minorEastAsia" w:hAnsiTheme="minorEastAsia" w:cs="Menlo"/>
+          <w:color w:val="000000"/>
+          <w:kern w:val="0"/>
+          <w:szCs w:val="20"/>
+          <w:lang w:eastAsia="ko-KR"/>
+        </w:rPr>
+      </w:pPr>
+      <w:r>
+        <w:rPr>
+          <w:rFonts w:asciiTheme="minorEastAsia" w:hAnsiTheme="minorEastAsia" w:cs="Menlo"/>
+          <w:color w:val="000000"/>
+          <w:kern w:val="0"/>
+          <w:szCs w:val="20"/>
+          <w:lang w:eastAsia="ko-KR"/>
+        </w:rPr>
+        <w:lastRenderedPageBreak/>
+        <w:drawing>
+          <wp:inline distT="0" distB="0" distL="0" distR="0" wp14:anchorId="5FEB1EFC" wp14:editId="0DC29D55">
+            <wp:extent cx="5731510" cy="1634490"/>
+            <wp:effectExtent l="0" t="0" r="0" b="3810"/>
+            <wp:docPr id="11" name="그림 11" descr="텍스트이(가) 표시된 사진&#10;&#10;자동 생성된 설명"/>
+            <wp:cNvGraphicFramePr>
+              <a:graphicFrameLocks xmlns:a="http://schemas.openxmlformats.org/drawingml/2006/main" noChangeAspect="1"/>
+            </wp:cNvGraphicFramePr>
+            <a:graphic xmlns:a="http://schemas.openxmlformats.org/drawingml/2006/main">
+              <a:graphicData uri="http://schemas.openxmlformats.org/drawingml/2006/picture">
+                <pic:pic xmlns:pic="http://schemas.openxmlformats.org/drawingml/2006/picture">
+                  <pic:nvPicPr>
+                    <pic:cNvPr id="11" name="그림 11" descr="텍스트이(가) 표시된 사진&#10;&#10;자동 생성된 설명"/>
+                    <pic:cNvPicPr/>
+                  </pic:nvPicPr>
+                  <pic:blipFill>
+                    <a:blip r:embed="rId14"/>
+                    <a:stretch>
+                      <a:fillRect/>
+                    </a:stretch>
+                  </pic:blipFill>
+                  <pic:spPr>
+                    <a:xfrm>
+                      <a:off x="0" y="0"/>
+                      <a:ext cx="5731510" cy="1634490"/>
+                    </a:xfrm>
+                    <a:prstGeom prst="rect">
+                      <a:avLst/>
+                    </a:prstGeom>
+                  </pic:spPr>
+                </pic:pic>
+              </a:graphicData>
+            </a:graphic>
+          </wp:inline>
+        </w:drawing>
+      </w:r>
+    </w:p>
+    <w:p>
+      <w:pPr>
+        <w:rPr>
+          <w:rFonts w:asciiTheme="minorEastAsia" w:hAnsiTheme="minorEastAsia" w:cs="Menlo"/>
+          <w:color w:val="000000"/>
+          <w:kern w:val="0"/>
+          <w:szCs w:val="20"/>
+          <w:lang w:eastAsia="ko-KR"/>
+        </w:rPr>
+      </w:pPr>
+    </w:p>
+    <w:p>
+      <w:pPr>
+        <w:rPr>
+          <w:rFonts w:asciiTheme="minorEastAsia" w:hAnsiTheme="minorEastAsia" w:cs="Menlo"/>
+          <w:color w:val="000000"/>
+          <w:kern w:val="0"/>
+          <w:szCs w:val="20"/>
+          <w:lang w:eastAsia="ko-KR"/>
+        </w:rPr>
+      </w:pPr>
+      <w:r>
+        <w:rPr>
+          <w:rFonts w:asciiTheme="minorEastAsia" w:hAnsiTheme="minorEastAsia" w:cs="Menlo"/>
+          <w:color w:val="000000"/>
+          <w:kern w:val="0"/>
+          <w:szCs w:val="20"/>
+          <w:lang w:eastAsia="ko-KR"/>
+        </w:rPr>
+        <w:drawing>
+          <wp:inline distT="0" distB="0" distL="0" distR="0" wp14:anchorId="0AC8CF35" wp14:editId="1FF093FD">
+            <wp:extent cx="5731510" cy="1381760"/>
+            <wp:effectExtent l="0" t="0" r="0" b="2540"/>
+            <wp:docPr id="12" name="그림 12" descr="텍스트, 화살이(가) 표시된 사진&#10;&#10;자동 생성된 설명"/>
+            <wp:cNvGraphicFramePr>
+              <a:graphicFrameLocks xmlns:a="http://schemas.openxmlformats.org/drawingml/2006/main" noChangeAspect="1"/>
+            </wp:cNvGraphicFramePr>
+            <a:graphic xmlns:a="http://schemas.openxmlformats.org/drawingml/2006/main">
+              <a:graphicData uri="http://schemas.openxmlformats.org/drawingml/2006/picture">
+                <pic:pic xmlns:pic="http://schemas.openxmlformats.org/drawingml/2006/picture">
+                  <pic:nvPicPr>
+                    <pic:cNvPr id="12" name="그림 12" descr="텍스트, 화살이(가) 표시된 사진&#10;&#10;자동 생성된 설명"/>
+                    <pic:cNvPicPr/>
+                  </pic:nvPicPr>
+                  <pic:blipFill>
+                    <a:blip r:embed="rId15"/>
+                    <a:stretch>
+                      <a:fillRect/>
+                    </a:stretch>
+                  </pic:blipFill>
+                  <pic:spPr>
+                    <a:xfrm>
+                      <a:off x="0" y="0"/>
+                      <a:ext cx="5731510" cy="1381760"/>
+                    </a:xfrm>
+                    <a:prstGeom prst="rect">
+                      <a:avLst/>
+                    </a:prstGeom>
+                  </pic:spPr>
+                </pic:pic>
+              </a:graphicData>
+            </a:graphic>
+          </wp:inline>
+        </w:drawing>
+      </w:r>
+    </w:p>
+    <w:p>
+      <w:pPr>
+        <w:rPr>
+          <w:rFonts w:asciiTheme="minorEastAsia" w:hAnsiTheme="minorEastAsia" w:cs="Menlo"/>
+          <w:color w:val="000000"/>
+          <w:kern w:val="0"/>
+          <w:szCs w:val="20"/>
+          <w:lang w:eastAsia="ko-KR"/>
+        </w:rPr>
+      </w:pPr>
+    </w:p>
+    <w:p>
+      <w:pPr>
+        <w:rPr>
+          <w:rFonts w:asciiTheme="minorEastAsia" w:hAnsiTheme="minorEastAsia" w:cs="Menlo"/>
+          <w:color w:val="000000"/>
+          <w:kern w:val="0"/>
+          <w:szCs w:val="20"/>
+          <w:lang w:eastAsia="ko-KR"/>
+        </w:rPr>
+      </w:pPr>
+      <w:r>
+        <w:rPr>
+          <w:rFonts w:asciiTheme="minorEastAsia" w:hAnsiTheme="minorEastAsia" w:cs="Menlo"/>
+          <w:color w:val="000000"/>
+          <w:kern w:val="0"/>
+          <w:szCs w:val="20"/>
+          <w:lang w:eastAsia="ko-KR"/>
+        </w:rPr>
+        <w:drawing>
+          <wp:inline distT="0" distB="0" distL="0" distR="0" wp14:anchorId="7C3AF385" wp14:editId="32772E6B">
+            <wp:extent cx="5731510" cy="1271270"/>
+            <wp:effectExtent l="0" t="0" r="0" b="0"/>
+            <wp:docPr id="13" name="그림 13" descr="텍스트이(가) 표시된 사진&#10;&#10;자동 생성된 설명"/>
+            <wp:cNvGraphicFramePr>
+              <a:graphicFrameLocks xmlns:a="http://schemas.openxmlformats.org/drawingml/2006/main" noChangeAspect="1"/>
+            </wp:cNvGraphicFramePr>
+            <a:graphic xmlns:a="http://schemas.openxmlformats.org/drawingml/2006/main">
+              <a:graphicData uri="http://schemas.openxmlformats.org/drawingml/2006/picture">
+                <pic:pic xmlns:pic="http://schemas.openxmlformats.org/drawingml/2006/picture">
+                  <pic:nvPicPr>
+                    <pic:cNvPr id="13" name="그림 13" descr="텍스트이(가) 표시된 사진&#10;&#10;자동 생성된 설명"/>
+                    <pic:cNvPicPr/>
+                  </pic:nvPicPr>
+                  <pic:blipFill>
+                    <a:blip r:embed="rId16"/>
+                    <a:stretch>
+                      <a:fillRect/>
+                    </a:stretch>
+                  </pic:blipFill>
+                  <pic:spPr>
+                    <a:xfrm>
+                      <a:off x="0" y="0"/>
+                      <a:ext cx="5731510" cy="1271270"/>
+                    </a:xfrm>
+                    <a:prstGeom prst="rect">
+                      <a:avLst/>
+                    </a:prstGeom>
+                  </pic:spPr>
+                </pic:pic>
+              </a:graphicData>
+            </a:graphic>
+          </wp:inline>
+        </w:drawing>
+      </w:r>
+    </w:p>
+    <w:p>
+      <w:pPr>
+        <w:rPr>
+          <w:rFonts w:asciiTheme="minorEastAsia" w:hAnsiTheme="minorEastAsia" w:cs="Menlo"/>
+          <w:color w:val="000000"/>
+          <w:kern w:val="0"/>
+          <w:szCs w:val="20"/>
+          <w:lang w:eastAsia="ko-KR"/>
+        </w:rPr>
+      </w:pPr>
+    </w:p>
+    <w:p>
+      <w:pPr>
+        <w:rPr>
+          <w:rFonts w:asciiTheme="minorEastAsia" w:hAnsiTheme="minorEastAsia" w:cs="Menlo"/>
+          <w:color w:val="000000"/>
+          <w:kern w:val="0"/>
+          <w:szCs w:val="20"/>
+          <w:lang w:eastAsia="ko-KR"/>
+        </w:rPr>
+      </w:pPr>
+      <w:r>
+        <w:rPr>
+          <w:rFonts w:asciiTheme="minorEastAsia" w:hAnsiTheme="minorEastAsia" w:cs="Menlo"/>
+          <w:color w:val="000000"/>
+          <w:kern w:val="0"/>
+          <w:szCs w:val="20"/>
+          <w:lang w:eastAsia="ko-KR"/>
+        </w:rPr>
+        <w:drawing>
+          <wp:inline distT="0" distB="0" distL="0" distR="0" wp14:anchorId="11FBED60" wp14:editId="098E9A8A">
+            <wp:extent cx="5731510" cy="1613535"/>
+            <wp:effectExtent l="0" t="0" r="0" b="0"/>
+            <wp:docPr id="14" name="그림 14" descr="텍스트이(가) 표시된 사진&#10;&#10;자동 생성된 설명"/>
+            <wp:cNvGraphicFramePr>
+              <a:graphicFrameLocks xmlns:a="http://schemas.openxmlformats.org/drawingml/2006/main" noChangeAspect="1"/>
+            </wp:cNvGraphicFramePr>
+            <a:graphic xmlns:a="http://schemas.openxmlformats.org/drawingml/2006/main">
+              <a:graphicData uri="http://schemas.openxmlformats.org/drawingml/2006/picture">
+                <pic:pic xmlns:pic="http://schemas.openxmlformats.org/drawingml/2006/picture">
+                  <pic:nvPicPr>
+                    <pic:cNvPr id="14" name="그림 14" descr="텍스트이(가) 표시된 사진&#10;&#10;자동 생성된 설명"/>
+                    <pic:cNvPicPr/>
+                  </pic:nvPicPr>
+                  <pic:blipFill>
+                    <a:blip r:embed="rId17"/>
+                    <a:stretch>
+                      <a:fillRect/>
+                    </a:stretch>
+                  </pic:blipFill>
+                  <pic:spPr>
+                    <a:xfrm>
+                      <a:off x="0" y="0"/>
+                      <a:ext cx="5731510" cy="1613535"/>
+                    </a:xfrm>
+                    <a:prstGeom prst="rect">
+                      <a:avLst/>
+                    </a:prstGeom>
+                  </pic:spPr>
+                </pic:pic>
+              </a:graphicData>
+            </a:graphic>
+          </wp:inline>
+        </w:drawing>
+      </w:r>
+    </w:p>
+    <w:p>
+      <w:pPr>
+        <w:rPr>
+          <w:rFonts w:asciiTheme="minorEastAsia" w:hAnsiTheme="minorEastAsia" w:cs="Menlo"/>
+          <w:color w:val="000000"/>
+          <w:kern w:val="0"/>
+          <w:szCs w:val="20"/>
+          <w:lang w:eastAsia="ko-KR"/>
+        </w:rPr>
+      </w:pPr>
+    </w:p>
+    <w:p>
+      <w:pPr>
+        <w:rPr>
+          <w:rFonts w:asciiTheme="minorEastAsia" w:hAnsiTheme="minorEastAsia" w:cs="Menlo"/>
+          <w:color w:val="000000"/>
+          <w:kern w:val="0"/>
+          <w:szCs w:val="20"/>
+          <w:lang w:eastAsia="ko-KR"/>
+        </w:rPr>
+      </w:pPr>
+      <w:r>
+        <w:rPr>
+          <w:rFonts w:asciiTheme="minorEastAsia" w:hAnsiTheme="minorEastAsia" w:cs="Menlo"/>
+          <w:color w:val="000000"/>
+          <w:kern w:val="0"/>
+          <w:szCs w:val="20"/>
+          <w:lang w:eastAsia="ko-KR"/>
+        </w:rPr>
+        <w:drawing>
+          <wp:inline distT="0" distB="0" distL="0" distR="0" wp14:anchorId="13F422B7" wp14:editId="4329A435">
+            <wp:extent cx="5731510" cy="1466215"/>
+            <wp:effectExtent l="0" t="0" r="0" b="0"/>
+            <wp:docPr id="15" name="그림 15" descr="텍스트이(가) 표시된 사진&#10;&#10;자동 생성된 설명"/>
+            <wp:cNvGraphicFramePr>
+              <a:graphicFrameLocks xmlns:a="http://schemas.openxmlformats.org/drawingml/2006/main" noChangeAspect="1"/>
+            </wp:cNvGraphicFramePr>
+            <a:graphic xmlns:a="http://schemas.openxmlformats.org/drawingml/2006/main">
+              <a:graphicData uri="http://schemas.openxmlformats.org/drawingml/2006/picture">
+                <pic:pic xmlns:pic="http://schemas.openxmlformats.org/drawingml/2006/picture">
+                  <pic:nvPicPr>
+                    <pic:cNvPr id="15" name="그림 15" descr="텍스트이(가) 표시된 사진&#10;&#10;자동 생성된 설명"/>
+                    <pic:cNvPicPr/>
+                  </pic:nvPicPr>
+                  <pic:blipFill>
+                    <a:blip r:embed="rId18"/>
+                    <a:stretch>
+                      <a:fillRect/>
+                    </a:stretch>
+                  </pic:blipFill>
+                  <pic:spPr>
+                    <a:xfrm>
+                      <a:off x="0" y="0"/>
+                      <a:ext cx="5731510" cy="1466215"/>
+                    </a:xfrm>
+                    <a:prstGeom prst="rect">
+                      <a:avLst/>
+                    </a:prstGeom>
+                  </pic:spPr>
+                </pic:pic>
+              </a:graphicData>
+            </a:graphic>
+          </wp:inline>
+        </w:drawing>
+      </w:r>
+    </w:p>
+    <w:p>
+      <w:pPr>
+        <w:rPr>
+          <w:rFonts w:asciiTheme="minorEastAsia" w:hAnsiTheme="minorEastAsia" w:cs="Menlo"/>
+          <w:color w:val="000000"/>
+          <w:kern w:val="0"/>
+          <w:szCs w:val="20"/>
+          <w:lang w:eastAsia="ko-KR"/>
+        </w:rPr>
+      </w:pPr>
+    </w:p>
+    <w:p>
+      <w:pPr>
+        <w:rPr>
+          <w:rFonts w:asciiTheme="minorEastAsia" w:hAnsiTheme="minorEastAsia" w:cs="Menlo"/>
+          <w:color w:val="000000"/>
+          <w:kern w:val="0"/>
+          <w:szCs w:val="20"/>
+          <w:lang w:eastAsia="ko-KR"/>
+        </w:rPr>
+      </w:pPr>
+      <w:r>
+        <w:rPr>
+          <w:rFonts w:asciiTheme="minorEastAsia" w:hAnsiTheme="minorEastAsia" w:cs="Menlo"/>
+          <w:color w:val="000000"/>
+          <w:kern w:val="0"/>
+          <w:szCs w:val="20"/>
+          <w:lang w:eastAsia="ko-KR"/>
+        </w:rPr>
+        <w:lastRenderedPageBreak/>
+        <w:drawing>
+          <wp:inline distT="0" distB="0" distL="0" distR="0" wp14:anchorId="2D46E4B8" wp14:editId="13C140FC">
+            <wp:extent cx="5016500" cy="1473200"/>
+            <wp:effectExtent l="0" t="0" r="0" b="0"/>
+            <wp:docPr id="16" name="그림 16" descr="텍스트이(가) 표시된 사진&#10;&#10;자동 생성된 설명"/>
+            <wp:cNvGraphicFramePr>
+              <a:graphicFrameLocks xmlns:a="http://schemas.openxmlformats.org/drawingml/2006/main" noChangeAspect="1"/>
+            </wp:cNvGraphicFramePr>
+            <a:graphic xmlns:a="http://schemas.openxmlformats.org/drawingml/2006/main">
+              <a:graphicData uri="http://schemas.openxmlformats.org/drawingml/2006/picture">
+                <pic:pic xmlns:pic="http://schemas.openxmlformats.org/drawingml/2006/picture">
+                  <pic:nvPicPr>
+                    <pic:cNvPr id="16" name="그림 16" descr="텍스트이(가) 표시된 사진&#10;&#10;자동 생성된 설명"/>
+                    <pic:cNvPicPr/>
+                  </pic:nvPicPr>
+                  <pic:blipFill>
+                    <a:blip r:embed="rId19"/>
+                    <a:stretch>
+                      <a:fillRect/>
+                    </a:stretch>
+                  </pic:blipFill>
+                  <pic:spPr>
+                    <a:xfrm>
+                      <a:off x="0" y="0"/>
+                      <a:ext cx="5016500" cy="1473200"/>
+                    </a:xfrm>
+                    <a:prstGeom prst="rect">
+                      <a:avLst/>
+                    </a:prstGeom>
+                  </pic:spPr>
+                </pic:pic>
+              </a:graphicData>
+            </a:graphic>
+          </wp:inline>
+        </w:drawing>
+      </w:r>
+    </w:p>
+    <w:p>
+      <w:pPr>
+        <w:rPr>
+          <w:rFonts w:asciiTheme="minorEastAsia" w:hAnsiTheme="minorEastAsia" w:cs="Menlo"/>
+          <w:color w:val="000000"/>
+          <w:kern w:val="0"/>
+          <w:szCs w:val="20"/>
+          <w:lang w:eastAsia="ko-KR"/>
+        </w:rPr>
+      </w:pPr>
+    </w:p>
+    <w:p>
+      <w:pPr>
+        <w:rPr>
+          <w:rFonts w:asciiTheme="minorEastAsia" w:hAnsiTheme="minorEastAsia" w:cs="Menlo"/>
+          <w:color w:val="000000"/>
+          <w:kern w:val="0"/>
+          <w:szCs w:val="20"/>
+          <w:lang w:eastAsia="ko-KR"/>
+        </w:rPr>
+      </w:pPr>
+      <w:r>
+        <w:rPr>
+          <w:rFonts w:asciiTheme="minorEastAsia" w:hAnsiTheme="minorEastAsia" w:cs="Menlo"/>
+          <w:color w:val="000000"/>
+          <w:kern w:val="0"/>
+          <w:szCs w:val="20"/>
+          <w:lang w:eastAsia="ko-KR"/>
+        </w:rPr>
+        <w:drawing>
+          <wp:inline distT="0" distB="0" distL="0" distR="0" wp14:anchorId="0662B9D3" wp14:editId="4BDB4FCC">
+            <wp:extent cx="5731510" cy="1504950"/>
+            <wp:effectExtent l="0" t="0" r="0" b="6350"/>
+            <wp:docPr id="17" name="그림 17" descr="텍스트이(가) 표시된 사진&#10;&#10;자동 생성된 설명"/>
+            <wp:cNvGraphicFramePr>
+              <a:graphicFrameLocks xmlns:a="http://schemas.openxmlformats.org/drawingml/2006/main" noChangeAspect="1"/>
+            </wp:cNvGraphicFramePr>
+            <a:graphic xmlns:a="http://schemas.openxmlformats.org/drawingml/2006/main">
+              <a:graphicData uri="http://schemas.openxmlformats.org/drawingml/2006/picture">
+                <pic:pic xmlns:pic="http://schemas.openxmlformats.org/drawingml/2006/picture">
+                  <pic:nvPicPr>
+                    <pic:cNvPr id="17" name="그림 17" descr="텍스트이(가) 표시된 사진&#10;&#10;자동 생성된 설명"/>
+                    <pic:cNvPicPr/>
+                  </pic:nvPicPr>
+                  <pic:blipFill>
+                    <a:blip r:embed="rId20"/>
+                    <a:stretch>
+                      <a:fillRect/>
+                    </a:stretch>
+                  </pic:blipFill>
+                  <pic:spPr>
+                    <a:xfrm>
+                      <a:off x="0" y="0"/>
+                      <a:ext cx="5731510" cy="1504950"/>
+                    </a:xfrm>
+                    <a:prstGeom prst="rect">
+                      <a:avLst/>
+                    </a:prstGeom>
+                  </pic:spPr>
+                </pic:pic>
+              </a:graphicData>
+            </a:graphic>
+          </wp:inline>
+        </w:drawing>
+      </w:r>
+    </w:p>
+    <w:p>
+      <w:pPr>
+        <w:rPr>
+          <w:rFonts w:asciiTheme="minorEastAsia" w:hAnsiTheme="minorEastAsia" w:cs="Menlo"/>
+          <w:color w:val="000000"/>
+          <w:kern w:val="0"/>
+          <w:szCs w:val="20"/>
+          <w:lang w:eastAsia="ko-KR"/>
+        </w:rPr>
+      </w:pPr>
+    </w:p>
+    <w:p>
+      <w:pPr>
+        <w:rPr>
+          <w:rFonts w:asciiTheme="minorEastAsia" w:hAnsiTheme="minorEastAsia" w:cs="Menlo"/>
+          <w:color w:val="000000"/>
+          <w:kern w:val="0"/>
+          <w:szCs w:val="20"/>
+          <w:lang w:eastAsia="ko-KR"/>
+        </w:rPr>
+      </w:pPr>
+      <w:r>
+        <w:rPr>
+          <w:rFonts w:asciiTheme="minorEastAsia" w:hAnsiTheme="minorEastAsia" w:cs="Menlo"/>
+          <w:color w:val="000000"/>
+          <w:kern w:val="0"/>
+          <w:szCs w:val="20"/>
+          <w:lang w:eastAsia="ko-KR"/>
+        </w:rPr>
+        <w:drawing>
+          <wp:inline distT="0" distB="0" distL="0" distR="0" wp14:anchorId="18AE95F4" wp14:editId="46B431AF">
+            <wp:extent cx="5731510" cy="3362960"/>
+            <wp:effectExtent l="0" t="0" r="0" b="2540"/>
+            <wp:docPr id="18" name="그림 18" descr="테이블이(가) 표시된 사진&#10;&#10;자동 생성된 설명"/>
+            <wp:cNvGraphicFramePr>
+              <a:graphicFrameLocks xmlns:a="http://schemas.openxmlformats.org/drawingml/2006/main" noChangeAspect="1"/>
+            </wp:cNvGraphicFramePr>
+            <a:graphic xmlns:a="http://schemas.openxmlformats.org/drawingml/2006/main">
+              <a:graphicData uri="http://schemas.openxmlformats.org/drawingml/2006/picture">
+                <pic:pic xmlns:pic="http://schemas.openxmlformats.org/drawingml/2006/picture">
+                  <pic:nvPicPr>
+                    <pic:cNvPr id="18" name="그림 18" descr="테이블이(가) 표시된 사진&#10;&#10;자동 생성된 설명"/>
+                    <pic:cNvPicPr/>
+                  </pic:nvPicPr>
+                  <pic:blipFill>
+                    <a:blip r:embed="rId21"/>
+                    <a:stretch>
+                      <a:fillRect/>
+                    </a:stretch>
+                  </pic:blipFill>
+                  <pic:spPr>
+                    <a:xfrm>
+                      <a:off x="0" y="0"/>
+                      <a:ext cx="5731510" cy="3362960"/>
+                    </a:xfrm>
+                    <a:prstGeom prst="rect">
+                      <a:avLst/>
+                    </a:prstGeom>
+                  </pic:spPr>
+                </pic:pic>
+              </a:graphicData>
+            </a:graphic>
+          </wp:inline>
+        </w:drawing>
+      </w:r>
+    </w:p>
+    <w:p>
+      <w:pPr>
+        <w:rPr>
+          <w:rFonts w:asciiTheme="minorEastAsia" w:hAnsiTheme="minorEastAsia" w:cs="Menlo"/>
+          <w:color w:val="000000"/>
+          <w:kern w:val="0"/>
+          <w:szCs w:val="20"/>
+          <w:lang w:eastAsia="ko-KR"/>
+        </w:rPr>
+      </w:pPr>
+    </w:p>
+    <w:p>
+      <w:pPr>
+        <w:rPr>
+          <w:rFonts w:asciiTheme="minorEastAsia" w:hAnsiTheme="minorEastAsia" w:cs="Menlo"/>
+          <w:color w:val="000000"/>
+          <w:kern w:val="0"/>
+          <w:szCs w:val="20"/>
+          <w:lang w:eastAsia="ko-KR"/>
+        </w:rPr>
+      </w:pPr>
+      <w:r>
+        <w:rPr>
+          <w:rFonts w:asciiTheme="minorEastAsia" w:hAnsiTheme="minorEastAsia" w:cs="Menlo"/>
+          <w:color w:val="000000"/>
+          <w:kern w:val="0"/>
+          <w:szCs w:val="20"/>
+          <w:lang w:eastAsia="ko-KR"/>
+        </w:rPr>
+        <w:lastRenderedPageBreak/>
+        <w:drawing>
+          <wp:inline distT="0" distB="0" distL="0" distR="0" wp14:anchorId="53C0FB57" wp14:editId="0808BC0D">
+            <wp:extent cx="5731510" cy="5309235"/>
+            <wp:effectExtent l="0" t="0" r="0" b="0"/>
+            <wp:docPr id="19" name="그림 19" descr="텍스트이(가) 표시된 사진&#10;&#10;자동 생성된 설명"/>
+            <wp:cNvGraphicFramePr>
+              <a:graphicFrameLocks xmlns:a="http://schemas.openxmlformats.org/drawingml/2006/main" noChangeAspect="1"/>
+            </wp:cNvGraphicFramePr>
+            <a:graphic xmlns:a="http://schemas.openxmlformats.org/drawingml/2006/main">
+              <a:graphicData uri="http://schemas.openxmlformats.org/drawingml/2006/picture">
+                <pic:pic xmlns:pic="http://schemas.openxmlformats.org/drawingml/2006/picture">
+                  <pic:nvPicPr>
+                    <pic:cNvPr id="19" name="그림 19" descr="텍스트이(가) 표시된 사진&#10;&#10;자동 생성된 설명"/>
+                    <pic:cNvPicPr/>
+                  </pic:nvPicPr>
+                  <pic:blipFill>
+                    <a:blip r:embed="rId22"/>
+                    <a:stretch>
+                      <a:fillRect/>
+                    </a:stretch>
+                  </pic:blipFill>
+                  <pic:spPr>
+                    <a:xfrm>
+                      <a:off x="0" y="0"/>
+                      <a:ext cx="5731510" cy="5309235"/>
+                    </a:xfrm>
+                    <a:prstGeom prst="rect">
+                      <a:avLst/>
+                    </a:prstGeom>
+                  </pic:spPr>
+                </pic:pic>
+              </a:graphicData>
+            </a:graphic>
+          </wp:inline>
+        </w:drawing>
+      </w:r>
+    </w:p>
+    <w:p>
+      <w:pPr>
+        <w:rPr>
+          <w:rFonts w:asciiTheme="minorEastAsia" w:hAnsiTheme="minorEastAsia" w:cs="Menlo"/>
+          <w:color w:val="000000"/>
+          <w:kern w:val="0"/>
+          <w:szCs w:val="20"/>
+          <w:lang w:eastAsia="ko-KR"/>
+        </w:rPr>
+      </w:pPr>
+    </w:p>
+    <w:p>
+      <w:pPr>
+        <w:rPr>
+          <w:rFonts w:asciiTheme="minorEastAsia" w:hAnsiTheme="minorEastAsia" w:cs="Menlo"/>
+          <w:color w:val="000000"/>
+          <w:kern w:val="0"/>
+          <w:szCs w:val="20"/>
+          <w:lang w:eastAsia="ko-KR"/>
+        </w:rPr>
+      </w:pPr>
+      <w:r>
+        <w:rPr>
+          <w:rFonts w:asciiTheme="minorEastAsia" w:hAnsiTheme="minorEastAsia" w:cs="Menlo"/>
+          <w:color w:val="000000"/>
+          <w:kern w:val="0"/>
+          <w:szCs w:val="20"/>
+          <w:lang w:eastAsia="ko-KR"/>
+        </w:rPr>
+        <w:drawing>
+          <wp:inline distT="0" distB="0" distL="0" distR="0" wp14:anchorId="6B08DC97" wp14:editId="75E78994">
+            <wp:extent cx="5731510" cy="2995295"/>
+            <wp:effectExtent l="0" t="0" r="0" b="1905"/>
+            <wp:docPr id="20" name="그림 20" descr="텍스트이(가) 표시된 사진&#10;&#10;자동 생성된 설명"/>
+            <wp:cNvGraphicFramePr>
+              <a:graphicFrameLocks xmlns:a="http://schemas.openxmlformats.org/drawingml/2006/main" noChangeAspect="1"/>
+            </wp:cNvGraphicFramePr>
+            <a:graphic xmlns:a="http://schemas.openxmlformats.org/drawingml/2006/main">
+              <a:graphicData uri="http://schemas.openxmlformats.org/drawingml/2006/picture">
+                <pic:pic xmlns:pic="http://schemas.openxmlformats.org/drawingml/2006/picture">
+                  <pic:nvPicPr>
+                    <pic:cNvPr id="20" name="그림 20" descr="텍스트이(가) 표시된 사진&#10;&#10;자동 생성된 설명"/>
+                    <pic:cNvPicPr/>
+                  </pic:nvPicPr>
+                  <pic:blipFill>
+                    <a:blip r:embed="rId23"/>
+                    <a:stretch>
+                      <a:fillRect/>
+                    </a:stretch>
+                  </pic:blipFill>
+                  <pic:spPr>
+                    <a:xfrm>
+                      <a:off x="0" y="0"/>
+                      <a:ext cx="5731510" cy="2995295"/>
+                    </a:xfrm>
+                    <a:prstGeom prst="rect">
+                      <a:avLst/>
+                    </a:prstGeom>
+                  </pic:spPr>
+                </pic:pic>
+              </a:graphicData>
+            </a:graphic>
+          </wp:inline>
+        </w:drawing>
+      </w:r>
+    </w:p>
+    <w:p>
+      <w:pPr>
+        <w:rPr>
+          <w:rFonts w:asciiTheme="minorEastAsia" w:hAnsiTheme="minorEastAsia" w:cs="Menlo"/>
+          <w:color w:val="000000"/>
+          <w:kern w:val="0"/>
+          <w:szCs w:val="20"/>
+          <w:lang w:eastAsia="ko-KR"/>
+        </w:rPr>
+      </w:pPr>
+    </w:p>
+    <w:p>
+      <w:pPr>
+        <w:rPr>
+          <w:rFonts w:asciiTheme="minorEastAsia" w:hAnsiTheme="minorEastAsia" w:cs="Menlo"/>
+          <w:color w:val="000000"/>
+          <w:kern w:val="0"/>
+          <w:szCs w:val="20"/>
+          <w:lang w:eastAsia="ko-KR"/>
+        </w:rPr>
+      </w:pPr>
+      <w:r>
+        <w:rPr>
+          <w:rFonts w:asciiTheme="minorEastAsia" w:hAnsiTheme="minorEastAsia" w:cs="Menlo"/>
+          <w:color w:val="000000"/>
+          <w:kern w:val="0"/>
+          <w:szCs w:val="20"/>
+          <w:lang w:eastAsia="ko-KR"/>
+        </w:rPr>
+        <w:lastRenderedPageBreak/>
+        <w:drawing>
+          <wp:inline distT="0" distB="0" distL="0" distR="0" wp14:anchorId="4622C47A" wp14:editId="0EA752D4">
+            <wp:extent cx="5731510" cy="5271135"/>
+            <wp:effectExtent l="0" t="0" r="0" b="0"/>
+            <wp:docPr id="21" name="그림 21" descr="텍스트이(가) 표시된 사진&#10;&#10;자동 생성된 설명"/>
+            <wp:cNvGraphicFramePr>
+              <a:graphicFrameLocks xmlns:a="http://schemas.openxmlformats.org/drawingml/2006/main" noChangeAspect="1"/>
+            </wp:cNvGraphicFramePr>
+            <a:graphic xmlns:a="http://schemas.openxmlformats.org/drawingml/2006/main">
+              <a:graphicData uri="http://schemas.openxmlformats.org/drawingml/2006/picture">
+                <pic:pic xmlns:pic="http://schemas.openxmlformats.org/drawingml/2006/picture">
+                  <pic:nvPicPr>
+                    <pic:cNvPr id="21" name="그림 21" descr="텍스트이(가) 표시된 사진&#10;&#10;자동 생성된 설명"/>
+                    <pic:cNvPicPr/>
+                  </pic:nvPicPr>
+                  <pic:blipFill>
+                    <a:blip r:embed="rId24"/>
+                    <a:stretch>
+                      <a:fillRect/>
+                    </a:stretch>
+                  </pic:blipFill>
+                  <pic:spPr>
+                    <a:xfrm>
+                      <a:off x="0" y="0"/>
+                      <a:ext cx="5731510" cy="5271135"/>
+                    </a:xfrm>
+                    <a:prstGeom prst="rect">
+                      <a:avLst/>
+                    </a:prstGeom>
+                  </pic:spPr>
+                </pic:pic>
+              </a:graphicData>
+            </a:graphic>
+          </wp:inline>
+        </w:drawing>
+      </w:r>
+    </w:p>
+    <w:p>
+      <w:pPr>
+        <w:rPr>
+          <w:rFonts w:asciiTheme="minorEastAsia" w:hAnsiTheme="minorEastAsia" w:cs="Menlo"/>
+          <w:color w:val="000000"/>
+          <w:kern w:val="0"/>
+          <w:szCs w:val="20"/>
+          <w:lang w:eastAsia="ko-KR"/>
+        </w:rPr>
+      </w:pPr>
+    </w:p>
+    <w:p>
+      <w:pPr>
+        <w:rPr>
+          <w:rFonts w:asciiTheme="minorEastAsia" w:hAnsiTheme="minorEastAsia" w:cs="Menlo" w:hint="eastAsia"/>
+          <w:color w:val="000000"/>
+          <w:kern w:val="0"/>
+          <w:szCs w:val="20"/>
+          <w:lang w:eastAsia="ko-KR"/>
+        </w:rPr>
+      </w:pPr>
+      <w:r>
+        <w:rPr>
+          <w:rFonts w:asciiTheme="minorEastAsia" w:hAnsiTheme="minorEastAsia" w:cs="Menlo"/>
+          <w:color w:val="000000"/>
+          <w:kern w:val="0"/>
+          <w:szCs w:val="20"/>
+          <w:lang w:eastAsia="ko-KR"/>
+        </w:rPr>
+        <w:drawing>
+          <wp:inline distT="0" distB="0" distL="0" distR="0" wp14:anchorId="6226826B" wp14:editId="5D7EEDA9">
+            <wp:extent cx="5731510" cy="2901315"/>
+            <wp:effectExtent l="0" t="0" r="0" b="0"/>
+            <wp:docPr id="22" name="그림 22" descr="텍스트이(가) 표시된 사진&#10;&#10;자동 생성된 설명"/>
+            <wp:cNvGraphicFramePr>
+              <a:graphicFrameLocks xmlns:a="http://schemas.openxmlformats.org/drawingml/2006/main" noChangeAspect="1"/>
+            </wp:cNvGraphicFramePr>
+            <a:graphic xmlns:a="http://schemas.openxmlformats.org/drawingml/2006/main">
+              <a:graphicData uri="http://schemas.openxmlformats.org/drawingml/2006/picture">
+                <pic:pic xmlns:pic="http://schemas.openxmlformats.org/drawingml/2006/picture">
+                  <pic:nvPicPr>
+                    <pic:cNvPr id="22" name="그림 22" descr="텍스트이(가) 표시된 사진&#10;&#10;자동 생성된 설명"/>
+                    <pic:cNvPicPr/>
+                  </pic:nvPicPr>
+                  <pic:blipFill>
+                    <a:blip r:embed="rId25"/>
+                    <a:stretch>
+                      <a:fillRect/>
+                    </a:stretch>
+                  </pic:blipFill>
+                  <pic:spPr>
+                    <a:xfrm>
+                      <a:off x="0" y="0"/>
+                      <a:ext cx="5731510" cy="2901315"/>
+                    </a:xfrm>
+                    <a:prstGeom prst="rect">
+                      <a:avLst/>
+                    </a:prstGeom>
+                  </pic:spPr>
+                </pic:pic>
+              </a:graphicData>
+            </a:graphic>
+          </wp:inline>
+        </w:drawing>
+      </w:r>
+    </w:p>
+    <w:p>
+      <w:pPr>
+        <w:rPr>
+          <w:rFonts w:asciiTheme="minorEastAsia" w:hAnsiTheme="minorEastAsia" w:cs="Menlo"/>
+          <w:color w:val="000000"/>
+          <w:kern w:val="0"/>
+          <w:szCs w:val="20"/>
+          <w:lang w:eastAsia="ko-KR"/>
+        </w:rPr>
+      </w:pPr>
+      <w:r>
+        <w:rPr>
+          <w:rFonts w:asciiTheme="minorEastAsia" w:hAnsiTheme="minorEastAsia" w:cs="Menlo"/>
+          <w:color w:val="000000"/>
+          <w:kern w:val="0"/>
+          <w:szCs w:val="20"/>
+          <w:lang w:eastAsia="ko-KR"/>
+        </w:rPr>
+        <w:lastRenderedPageBreak/>
+        <w:drawing>
+          <wp:inline distT="0" distB="0" distL="0" distR="0" wp14:anchorId="21627322" wp14:editId="29DF9BDD">
+            <wp:extent cx="5731510" cy="7005320"/>
+            <wp:effectExtent l="0" t="0" r="0" b="5080"/>
+            <wp:docPr id="23" name="그림 23" descr="텍스트이(가) 표시된 사진&#10;&#10;자동 생성된 설명"/>
+            <wp:cNvGraphicFramePr>
+              <a:graphicFrameLocks xmlns:a="http://schemas.openxmlformats.org/drawingml/2006/main" noChangeAspect="1"/>
+            </wp:cNvGraphicFramePr>
+            <a:graphic xmlns:a="http://schemas.openxmlformats.org/drawingml/2006/main">
+              <a:graphicData uri="http://schemas.openxmlformats.org/drawingml/2006/picture">
+                <pic:pic xmlns:pic="http://schemas.openxmlformats.org/drawingml/2006/picture">
+                  <pic:nvPicPr>
+                    <pic:cNvPr id="23" name="그림 23" descr="텍스트이(가) 표시된 사진&#10;&#10;자동 생성된 설명"/>
+                    <pic:cNvPicPr/>
+                  </pic:nvPicPr>
+                  <pic:blipFill>
+                    <a:blip r:embed="rId26"/>
+                    <a:stretch>
+                      <a:fillRect/>
+                    </a:stretch>
+                  </pic:blipFill>
+                  <pic:spPr>
+                    <a:xfrm>
+                      <a:off x="0" y="0"/>
+                      <a:ext cx="5731510" cy="7005320"/>
+                    </a:xfrm>
+                    <a:prstGeom prst="rect">
+                      <a:avLst/>
+                    </a:prstGeom>
+                  </pic:spPr>
+                </pic:pic>
+              </a:graphicData>
+            </a:graphic>
+          </wp:inline>
+        </w:drawing>
+      </w:r>
+    </w:p>
+    <w:p>
+      <w:pPr>
+        <w:rPr>
+          <w:rFonts w:asciiTheme="minorEastAsia" w:hAnsiTheme="minorEastAsia" w:cs="Menlo"/>
+          <w:color w:val="000000"/>
+          <w:kern w:val="0"/>
+          <w:szCs w:val="20"/>
+          <w:lang w:eastAsia="ko-KR"/>
+        </w:rPr>
+      </w:pPr>
+    </w:p>
+    <w:p>
+      <w:pPr>
+        <w:rPr>
+          <w:rFonts w:asciiTheme="minorEastAsia" w:hAnsiTheme="minorEastAsia" w:cs="Menlo"/>
+          <w:color w:val="000000"/>
+          <w:kern w:val="0"/>
+          <w:szCs w:val="20"/>
+          <w:lang w:eastAsia="ko-KR"/>
+        </w:rPr>
+      </w:pPr>
+      <w:r>
+        <w:rPr>
+          <w:rFonts w:asciiTheme="minorEastAsia" w:hAnsiTheme="minorEastAsia" w:cs="Menlo"/>
+          <w:color w:val="000000"/>
+          <w:kern w:val="0"/>
+          <w:szCs w:val="20"/>
+          <w:lang w:eastAsia="ko-KR"/>
+        </w:rPr>
+        <w:lastRenderedPageBreak/>
+        <w:drawing>
+          <wp:inline distT="0" distB="0" distL="0" distR="0" wp14:anchorId="31193388" wp14:editId="33752689">
+            <wp:extent cx="5731510" cy="5318760"/>
+            <wp:effectExtent l="0" t="0" r="0" b="2540"/>
+            <wp:docPr id="24" name="그림 24" descr="텍스트이(가) 표시된 사진&#10;&#10;자동 생성된 설명"/>
+            <wp:cNvGraphicFramePr>
+              <a:graphicFrameLocks xmlns:a="http://schemas.openxmlformats.org/drawingml/2006/main" noChangeAspect="1"/>
+            </wp:cNvGraphicFramePr>
+            <a:graphic xmlns:a="http://schemas.openxmlformats.org/drawingml/2006/main">
+              <a:graphicData uri="http://schemas.openxmlformats.org/drawingml/2006/picture">
+                <pic:pic xmlns:pic="http://schemas.openxmlformats.org/drawingml/2006/picture">
+                  <pic:nvPicPr>
+                    <pic:cNvPr id="24" name="그림 24" descr="텍스트이(가) 표시된 사진&#10;&#10;자동 생성된 설명"/>
+                    <pic:cNvPicPr/>
+                  </pic:nvPicPr>
+                  <pic:blipFill>
+                    <a:blip r:embed="rId27"/>
+                    <a:stretch>
+                      <a:fillRect/>
+                    </a:stretch>
+                  </pic:blipFill>
+                  <pic:spPr>
+                    <a:xfrm>
+                      <a:off x="0" y="0"/>
+                      <a:ext cx="5731510" cy="5318760"/>
+                    </a:xfrm>
+                    <a:prstGeom prst="rect">
+                      <a:avLst/>
+                    </a:prstGeom>
+                  </pic:spPr>
+                </pic:pic>
+              </a:graphicData>
+            </a:graphic>
+          </wp:inline>
+        </w:drawing>
+      </w:r>
+    </w:p>
+    <w:p>
+      <w:pPr>
+        <w:rPr>
+          <w:rFonts w:asciiTheme="minorEastAsia" w:hAnsiTheme="minorEastAsia" w:cs="Menlo"/>
+          <w:color w:val="000000"/>
+          <w:kern w:val="0"/>
+          <w:szCs w:val="20"/>
+          <w:lang w:eastAsia="ko-KR"/>
+        </w:rPr>
+      </w:pPr>
+    </w:p>
+    <w:p>
+      <w:pPr>
+        <w:rPr>
+          <w:rFonts w:asciiTheme="minorEastAsia" w:hAnsiTheme="minorEastAsia" w:cs="Menlo"/>
+          <w:color w:val="000000"/>
+          <w:kern w:val="0"/>
+          <w:szCs w:val="20"/>
+          <w:lang w:eastAsia="ko-KR"/>
+        </w:rPr>
+      </w:pPr>
+      <w:r>
+        <w:rPr>
+          <w:rFonts w:asciiTheme="minorEastAsia" w:hAnsiTheme="minorEastAsia" w:cs="Menlo"/>
+          <w:color w:val="000000"/>
+          <w:kern w:val="0"/>
+          <w:szCs w:val="20"/>
+          <w:lang w:eastAsia="ko-KR"/>
+        </w:rPr>
+        <w:drawing>
+          <wp:inline distT="0" distB="0" distL="0" distR="0" wp14:anchorId="59E3117F" wp14:editId="0E385C7F">
+            <wp:extent cx="5731510" cy="2654300"/>
+            <wp:effectExtent l="0" t="0" r="0" b="0"/>
+            <wp:docPr id="25" name="그림 25" descr="텍스트이(가) 표시된 사진&#10;&#10;자동 생성된 설명"/>
+            <wp:cNvGraphicFramePr>
+              <a:graphicFrameLocks xmlns:a="http://schemas.openxmlformats.org/drawingml/2006/main" noChangeAspect="1"/>
+            </wp:cNvGraphicFramePr>
+            <a:graphic xmlns:a="http://schemas.openxmlformats.org/drawingml/2006/main">
+              <a:graphicData uri="http://schemas.openxmlformats.org/drawingml/2006/picture">
+                <pic:pic xmlns:pic="http://schemas.openxmlformats.org/drawingml/2006/picture">
+                  <pic:nvPicPr>
+                    <pic:cNvPr id="25" name="그림 25" descr="텍스트이(가) 표시된 사진&#10;&#10;자동 생성된 설명"/>
+                    <pic:cNvPicPr/>
+                  </pic:nvPicPr>
+                  <pic:blipFill>
+                    <a:blip r:embed="rId28"/>
+                    <a:stretch>
+                      <a:fillRect/>
+                    </a:stretch>
+                  </pic:blipFill>
+                  <pic:spPr>
+                    <a:xfrm>
+                      <a:off x="0" y="0"/>
+                      <a:ext cx="5731510" cy="2654300"/>
+                    </a:xfrm>
+                    <a:prstGeom prst="rect">
+                      <a:avLst/>
+                    </a:prstGeom>
+                  </pic:spPr>
+                </pic:pic>
+              </a:graphicData>
+            </a:graphic>
+          </wp:inline>
+        </w:drawing>
+      </w:r>
+      <w:r>
+        <w:rPr>
+          <w:rFonts w:asciiTheme="minorEastAsia" w:hAnsiTheme="minorEastAsia" w:cs="Menlo"/>
+          <w:color w:val="000000"/>
+          <w:kern w:val="0"/>
+          <w:szCs w:val="20"/>
+          <w:lang w:eastAsia="ko-KR"/>
+        </w:rPr>
+        <w:lastRenderedPageBreak/>
+        <w:drawing>
+          <wp:inline distT="0" distB="0" distL="0" distR="0" wp14:anchorId="11D14824" wp14:editId="65F3D149">
+            <wp:extent cx="5731510" cy="2688590"/>
+            <wp:effectExtent l="0" t="0" r="0" b="3810"/>
+            <wp:docPr id="26" name="그림 26" descr="텍스트이(가) 표시된 사진&#10;&#10;자동 생성된 설명"/>
+            <wp:cNvGraphicFramePr>
+              <a:graphicFrameLocks xmlns:a="http://schemas.openxmlformats.org/drawingml/2006/main" noChangeAspect="1"/>
+            </wp:cNvGraphicFramePr>
+            <a:graphic xmlns:a="http://schemas.openxmlformats.org/drawingml/2006/main">
+              <a:graphicData uri="http://schemas.openxmlformats.org/drawingml/2006/picture">
+                <pic:pic xmlns:pic="http://schemas.openxmlformats.org/drawingml/2006/picture">
+                  <pic:nvPicPr>
+                    <pic:cNvPr id="26" name="그림 26" descr="텍스트이(가) 표시된 사진&#10;&#10;자동 생성된 설명"/>
+                    <pic:cNvPicPr/>
+                  </pic:nvPicPr>
+                  <pic:blipFill>
+                    <a:blip r:embed="rId29"/>
+                    <a:stretch>
+                      <a:fillRect/>
+                    </a:stretch>
+                  </pic:blipFill>
+                  <pic:spPr>
+                    <a:xfrm>
+                      <a:off x="0" y="0"/>
+                      <a:ext cx="5731510" cy="2688590"/>
+                    </a:xfrm>
+                    <a:prstGeom prst="rect">
+                      <a:avLst/>
+                    </a:prstGeom>
+                  </pic:spPr>
+                </pic:pic>
+              </a:graphicData>
+            </a:graphic>
+          </wp:inline>
+        </w:drawing>
+      </w:r>
+    </w:p>
+    <w:p>
+      <w:pPr>
+        <w:rPr>
+          <w:rFonts w:asciiTheme="minorEastAsia" w:hAnsiTheme="minorEastAsia" w:cs="Menlo"/>
+          <w:color w:val="000000"/>
+          <w:kern w:val="0"/>
+          <w:szCs w:val="20"/>
+          <w:lang w:eastAsia="ko-KR"/>
+        </w:rPr>
+      </w:pPr>
+    </w:p>
+    <w:p>
+      <w:pPr>
+        <w:rPr>
+          <w:rFonts w:asciiTheme="minorEastAsia" w:hAnsiTheme="minorEastAsia" w:cs="Menlo" w:hint="eastAsia"/>
+          <w:color w:val="000000"/>
+          <w:kern w:val="0"/>
+          <w:szCs w:val="20"/>
+          <w:lang w:eastAsia="ko-KR"/>
+        </w:rPr>
+      </w:pPr>
+      <w:r>
+        <w:rPr>
+          <w:rFonts w:asciiTheme="minorEastAsia" w:hAnsiTheme="minorEastAsia" w:cs="Menlo"/>
+          <w:color w:val="000000"/>
+          <w:kern w:val="0"/>
+          <w:szCs w:val="20"/>
+          <w:lang w:eastAsia="ko-KR"/>
+        </w:rPr>
+        <w:drawing>
+          <wp:inline distT="0" distB="0" distL="0" distR="0" wp14:anchorId="49ED5441" wp14:editId="11A8B43E">
+            <wp:extent cx="5731510" cy="4686935"/>
+            <wp:effectExtent l="0" t="0" r="0" b="0"/>
+            <wp:docPr id="27" name="그림 27" descr="텍스트이(가) 표시된 사진&#10;&#10;자동 생성된 설명"/>
+            <wp:cNvGraphicFramePr>
+              <a:graphicFrameLocks xmlns:a="http://schemas.openxmlformats.org/drawingml/2006/main" noChangeAspect="1"/>
+            </wp:cNvGraphicFramePr>
+            <a:graphic xmlns:a="http://schemas.openxmlformats.org/drawingml/2006/main">
+              <a:graphicData uri="http://schemas.openxmlformats.org/drawingml/2006/picture">
+                <pic:pic xmlns:pic="http://schemas.openxmlformats.org/drawingml/2006/picture">
+                  <pic:nvPicPr>
+                    <pic:cNvPr id="27" name="그림 27" descr="텍스트이(가) 표시된 사진&#10;&#10;자동 생성된 설명"/>
+                    <pic:cNvPicPr/>
+                  </pic:nvPicPr>
+                  <pic:blipFill>
+                    <a:blip r:embed="rId30"/>
+                    <a:stretch>
+                      <a:fillRect/>
+                    </a:stretch>
+                  </pic:blipFill>
+                  <pic:spPr>
+                    <a:xfrm>
+                      <a:off x="0" y="0"/>
+                      <a:ext cx="5731510" cy="4686935"/>
+                    </a:xfrm>
+                    <a:prstGeom prst="rect">
+                      <a:avLst/>
+                    </a:prstGeom>
+                  </pic:spPr>
+                </pic:pic>
+              </a:graphicData>
+            </a:graphic>
+          </wp:inline>
+        </w:drawing>
+      </w:r>
     </w:p>
     <w:sectPr>
       <w:pgSz w:w="11906" w:h="16838"/>
